--- a/法令ファイル/ゴルフ場等に係る会員契約の適正化に関する法律/ゴルフ場等に係る会員契約の適正化に関する法律（平成四年法律第五十三号）.docx
+++ b/法令ファイル/ゴルフ場等に係る会員契約の適正化に関する法律/ゴルフ場等に係る会員契約の適正化に関する法律（平成四年法律第五十三号）.docx
@@ -138,35 +138,23 @@
     </w:p>
     <w:p>
       <w:pPr>
-        <w:pStyle w:val="Heading6"/>
+        <w:pStyle w:val="ListBullet"/>
         <w:ind w:left="880"/>
       </w:pPr>
       <w:r>
         <w:t>一</w:t>
-      </w:r>
-    </w:p>
-    <w:p>
-      <w:pPr>
-        <w:ind w:left="880"/>
-      </w:pPr>
-      <w:r>
+        <w:br/>
         <w:t>会員制事業者に関する事項であって次に掲げるもの</w:t>
       </w:r>
     </w:p>
     <w:p>
       <w:pPr>
-        <w:pStyle w:val="Heading6"/>
+        <w:pStyle w:val="ListBullet"/>
         <w:ind w:left="880"/>
       </w:pPr>
       <w:r>
         <w:t>二</w:t>
-      </w:r>
-    </w:p>
-    <w:p>
-      <w:pPr>
-        <w:ind w:left="880"/>
-      </w:pPr>
-      <w:r>
+        <w:br/>
         <w:t>会員契約に関する事項であって次に掲げるもの</w:t>
       </w:r>
     </w:p>
@@ -185,6 +173,8 @@
       </w:pPr>
       <w:r>
         <w:t>前項の規定は、同項の規定による届出があった施設に係る募集をしようとするときには、適用しない。</w:t>
+        <w:br/>
+        <w:t>ただし、会員制事業者が、同項の規定により届け出た同項第一号に掲げる事項の変更（経済産業省令で定める軽微な変更を除く。）をした後に、又は同項の規定により届け出た同項第二号に掲げる事項の変更をして、募集をしようとするときは、この限りでない。</w:t>
       </w:r>
     </w:p>
     <w:p>
@@ -198,6 +188,8 @@
     <w:p>
       <w:r>
         <w:t>会員制事業者又は会員契約代行者は、会員契約に係る施設が開設された後でなければ、当該施設に係る会員契約の締結をしてはならない。</w:t>
+        <w:br/>
+        <w:t>ただし、会員制事業者が政令で定める者との間において、政令で定めるところにより、当該施設が開設されないこととなった場合において会員制事業者が会員に対して行うべき拠出金の返還につき、その額の二分の一以上の額に相当する額の金銭の会員に対する支払を担保する契約（以下「保証委託契約」という。）を締結した後（当該施設の開設に係る工事に関し、都市計画法（昭和四十三年法律第百号）第二十九条第一項又は第二項の許可その他法令に基づく許可等の処分で政令で定めるものが必要である場合にあっては、当該処分があった後に限る。）に、経済産業省令で定めるところにより、主務大臣にその旨を届け出た場合において、当該保証委託契約に係る会員契約の締結をするときは、この限りでない。</w:t>
       </w:r>
     </w:p>
     <w:p>
@@ -215,35 +207,23 @@
     </w:p>
     <w:p>
       <w:pPr>
-        <w:pStyle w:val="Heading6"/>
+        <w:pStyle w:val="ListBullet"/>
         <w:ind w:left="880"/>
       </w:pPr>
       <w:r>
         <w:t>一</w:t>
-      </w:r>
-    </w:p>
-    <w:p>
-      <w:pPr>
-        <w:ind w:left="880"/>
-      </w:pPr>
-      <w:r>
+        <w:br/>
         <w:t>会員契約の内容及びその履行に関する事項であって経済産業省令で定めるものについての当該会員契約の概要</w:t>
       </w:r>
     </w:p>
     <w:p>
       <w:pPr>
-        <w:pStyle w:val="Heading6"/>
+        <w:pStyle w:val="ListBullet"/>
         <w:ind w:left="880"/>
       </w:pPr>
       <w:r>
         <w:t>二</w:t>
-      </w:r>
-    </w:p>
-    <w:p>
-      <w:pPr>
-        <w:ind w:left="880"/>
-      </w:pPr>
-      <w:r>
+        <w:br/>
         <w:t>会員制事業者の業務及び財産の状況に関する事項であって経済産業省令で定めるもの</w:t>
       </w:r>
     </w:p>
@@ -266,205 +246,133 @@
     </w:p>
     <w:p>
       <w:pPr>
-        <w:pStyle w:val="Heading6"/>
+        <w:pStyle w:val="ListBullet"/>
         <w:ind w:left="880"/>
       </w:pPr>
       <w:r>
         <w:t>一</w:t>
-      </w:r>
-    </w:p>
-    <w:p>
-      <w:pPr>
-        <w:ind w:left="880"/>
-      </w:pPr>
-      <w:r>
+        <w:br/>
         <w:t>指定役務の内容及び提供時期</w:t>
       </w:r>
     </w:p>
     <w:p>
       <w:pPr>
-        <w:pStyle w:val="Heading6"/>
+        <w:pStyle w:val="ListBullet"/>
         <w:ind w:left="880"/>
       </w:pPr>
       <w:r>
         <w:t>二</w:t>
-      </w:r>
-    </w:p>
-    <w:p>
-      <w:pPr>
-        <w:ind w:left="880"/>
-      </w:pPr>
-      <w:r>
+        <w:br/>
         <w:t>指定役務に係る施設の開設時期その他の当該施設についての計画に関する事項で経済産業省令で定めるもの</w:t>
       </w:r>
     </w:p>
     <w:p>
       <w:pPr>
-        <w:pStyle w:val="Heading6"/>
+        <w:pStyle w:val="ListBullet"/>
         <w:ind w:left="880"/>
       </w:pPr>
       <w:r>
         <w:t>三</w:t>
-      </w:r>
-    </w:p>
-    <w:p>
-      <w:pPr>
-        <w:ind w:left="880"/>
-      </w:pPr>
-      <w:r>
+        <w:br/>
         <w:t>指定役務に係る施設を所有権以外の権原に基づいて占有する場合にあっては、当該権原の内容</w:t>
       </w:r>
     </w:p>
     <w:p>
       <w:pPr>
-        <w:pStyle w:val="Heading6"/>
+        <w:pStyle w:val="ListBullet"/>
         <w:ind w:left="880"/>
       </w:pPr>
       <w:r>
         <w:t>四</w:t>
-      </w:r>
-    </w:p>
-    <w:p>
-      <w:pPr>
-        <w:ind w:left="880"/>
-      </w:pPr>
-      <w:r>
+        <w:br/>
         <w:t>会員の数及び新たに会員契約を締結しようとする者の数</w:t>
       </w:r>
     </w:p>
     <w:p>
       <w:pPr>
-        <w:pStyle w:val="Heading6"/>
+        <w:pStyle w:val="ListBullet"/>
         <w:ind w:left="880"/>
       </w:pPr>
       <w:r>
         <w:t>五</w:t>
-      </w:r>
-    </w:p>
-    <w:p>
-      <w:pPr>
-        <w:ind w:left="880"/>
-      </w:pPr>
-      <w:r>
+        <w:br/>
         <w:t>拠出金の種類、額並びに支払の時期及び方法</w:t>
       </w:r>
     </w:p>
     <w:p>
       <w:pPr>
-        <w:pStyle w:val="Heading6"/>
+        <w:pStyle w:val="ListBullet"/>
         <w:ind w:left="880"/>
       </w:pPr>
       <w:r>
         <w:t>六</w:t>
-      </w:r>
-    </w:p>
-    <w:p>
-      <w:pPr>
-        <w:ind w:left="880"/>
-      </w:pPr>
-      <w:r>
+        <w:br/>
         <w:t>会員に預託金を支払わせる場合にあっては、預託金の額及び据置期間並びに預託金の額の全部又は一部に相当する額の金銭を会員に返還することを担保するための措置の有無及びその内容</w:t>
       </w:r>
     </w:p>
     <w:p>
       <w:pPr>
-        <w:pStyle w:val="Heading6"/>
+        <w:pStyle w:val="ListBullet"/>
         <w:ind w:left="880"/>
       </w:pPr>
       <w:r>
         <w:t>七</w:t>
-      </w:r>
-    </w:p>
-    <w:p>
-      <w:pPr>
-        <w:ind w:left="880"/>
-      </w:pPr>
-      <w:r>
+        <w:br/>
         <w:t>会員契約の変更に関する事項</w:t>
       </w:r>
     </w:p>
     <w:p>
       <w:pPr>
-        <w:pStyle w:val="Heading6"/>
+        <w:pStyle w:val="ListBullet"/>
         <w:ind w:left="880"/>
       </w:pPr>
       <w:r>
         <w:t>八</w:t>
-      </w:r>
-    </w:p>
-    <w:p>
-      <w:pPr>
-        <w:ind w:left="880"/>
-      </w:pPr>
-      <w:r>
+        <w:br/>
         <w:t>会員制事業者が会員の数についての計画を変更する場合において会員が会員契約を解除することができる旨の定めがあるときはその内容その他会員契約の解除に関する事項（第十二条第一項から第三項までの規定に関する事項を含む。）</w:t>
       </w:r>
     </w:p>
     <w:p>
       <w:pPr>
-        <w:pStyle w:val="Heading6"/>
+        <w:pStyle w:val="ListBullet"/>
         <w:ind w:left="880"/>
       </w:pPr>
       <w:r>
         <w:t>九</w:t>
-      </w:r>
-    </w:p>
-    <w:p>
-      <w:pPr>
-        <w:ind w:left="880"/>
-      </w:pPr>
-      <w:r>
+        <w:br/>
         <w:t>損害賠償額の予定（違約金を含む。）に関する定めがあるときは、その内容</w:t>
       </w:r>
     </w:p>
     <w:p>
       <w:pPr>
-        <w:pStyle w:val="Heading6"/>
+        <w:pStyle w:val="ListBullet"/>
         <w:ind w:left="880"/>
       </w:pPr>
       <w:r>
         <w:t>十</w:t>
-      </w:r>
-    </w:p>
-    <w:p>
-      <w:pPr>
-        <w:ind w:left="880"/>
-      </w:pPr>
-      <w:r>
+        <w:br/>
         <w:t>会員契約に基づく会員の債権の譲渡に関する定めがあるときは、その内容</w:t>
       </w:r>
     </w:p>
     <w:p>
       <w:pPr>
-        <w:pStyle w:val="Heading6"/>
+        <w:pStyle w:val="ListBullet"/>
         <w:ind w:left="880"/>
       </w:pPr>
       <w:r>
         <w:t>十一</w:t>
-      </w:r>
-    </w:p>
-    <w:p>
-      <w:pPr>
-        <w:ind w:left="880"/>
-      </w:pPr>
-      <w:r>
+        <w:br/>
         <w:t>保証委託契約を締結している場合にあっては、その内容</w:t>
       </w:r>
     </w:p>
     <w:p>
       <w:pPr>
-        <w:pStyle w:val="Heading6"/>
+        <w:pStyle w:val="ListBullet"/>
         <w:ind w:left="880"/>
       </w:pPr>
       <w:r>
         <w:t>十二</w:t>
-      </w:r>
-    </w:p>
-    <w:p>
-      <w:pPr>
-        <w:ind w:left="880"/>
-      </w:pPr>
-      <w:r>
+        <w:br/>
         <w:t>前各号に掲げるもののほか、会員契約の内容及びその履行に関する事項であって経済産業省令で定めるもの</w:t>
       </w:r>
     </w:p>
@@ -496,6 +404,8 @@
     <w:p>
       <w:r>
         <w:t>会員制事業者又は会員契約代行者は、前条各項の規定による書面の交付に代えて、政令で定めるところにより、当該顧客又は会員の承諾を得て、当該書面に記載すべき事項を電子情報処理組織を使用する方法その他の情報通信の技術を利用する方法であって経済産業省令で定めるものにより提供することができる。</w:t>
+        <w:br/>
+        <w:t>この場合において、当該会員制事業者又は会員契約代行者は、当該書面を交付したものとみなす。</w:t>
       </w:r>
     </w:p>
     <w:p>
@@ -573,52 +483,34 @@
     </w:p>
     <w:p>
       <w:pPr>
-        <w:pStyle w:val="Heading6"/>
+        <w:pStyle w:val="ListBullet"/>
         <w:ind w:left="880"/>
       </w:pPr>
       <w:r>
         <w:t>一</w:t>
-      </w:r>
-    </w:p>
-    <w:p>
-      <w:pPr>
-        <w:ind w:left="880"/>
-      </w:pPr>
-      <w:r>
+        <w:br/>
         <w:t>威迫する言動を交えて、会員契約の締結若しくは更新についての勧誘をし、又は会員契約の解除を妨げること。</w:t>
       </w:r>
     </w:p>
     <w:p>
       <w:pPr>
-        <w:pStyle w:val="Heading6"/>
+        <w:pStyle w:val="ListBullet"/>
         <w:ind w:left="880"/>
       </w:pPr>
       <w:r>
         <w:t>二</w:t>
-      </w:r>
-    </w:p>
-    <w:p>
-      <w:pPr>
-        <w:ind w:left="880"/>
-      </w:pPr>
-      <w:r>
+        <w:br/>
         <w:t>会員契約に基づく債務又は会員契約の解除によって生ずる債務の全部又は一部の履行を拒否し、又は不当に遅延させること。</w:t>
       </w:r>
     </w:p>
     <w:p>
       <w:pPr>
-        <w:pStyle w:val="Heading6"/>
+        <w:pStyle w:val="ListBullet"/>
         <w:ind w:left="880"/>
       </w:pPr>
       <w:r>
         <w:t>三</w:t>
-      </w:r>
-    </w:p>
-    <w:p>
-      <w:pPr>
-        <w:ind w:left="880"/>
-      </w:pPr>
-      <w:r>
+        <w:br/>
         <w:t>前二号に掲げるもののほか、会員契約に関する行為であって、顧客又は会員の保護に欠けるものとして経済産業省令で定めるもの</w:t>
       </w:r>
     </w:p>
@@ -689,6 +581,8 @@
     <w:p>
       <w:r>
         <w:t>会員は、第五条第二項の書面を受領した日から起算して八日を経過したときを除き、書面により会員契約の解除を行うことができる。</w:t>
+        <w:br/>
+        <w:t>この場合において、会員制事業者は、当該会員契約の解除に伴う損害賠償又は違約金の支払を請求することができない。</w:t>
       </w:r>
     </w:p>
     <w:p>
@@ -821,86 +715,56 @@
     </w:p>
     <w:p>
       <w:pPr>
-        <w:pStyle w:val="Heading6"/>
+        <w:pStyle w:val="ListBullet"/>
         <w:ind w:left="880"/>
       </w:pPr>
       <w:r>
         <w:t>一</w:t>
-      </w:r>
-    </w:p>
-    <w:p>
-      <w:pPr>
-        <w:ind w:left="880"/>
-      </w:pPr>
-      <w:r>
+        <w:br/>
         <w:t>会員制事業を行うに当たり、この法律その他の法令の規定を遵守させるための会員制事業者に対する指導、勧告その他の業務</w:t>
       </w:r>
     </w:p>
     <w:p>
       <w:pPr>
-        <w:pStyle w:val="Heading6"/>
+        <w:pStyle w:val="ListBullet"/>
         <w:ind w:left="880"/>
       </w:pPr>
       <w:r>
         <w:t>二</w:t>
-      </w:r>
-    </w:p>
-    <w:p>
-      <w:pPr>
-        <w:ind w:left="880"/>
-      </w:pPr>
-      <w:r>
+        <w:br/>
         <w:t>会員制事業に関し、契約内容の適正化その他会員の保護を図るため必要な会員制事業者に対する指導、勧告その他の業務</w:t>
       </w:r>
     </w:p>
     <w:p>
       <w:pPr>
-        <w:pStyle w:val="Heading6"/>
+        <w:pStyle w:val="ListBullet"/>
         <w:ind w:left="880"/>
       </w:pPr>
       <w:r>
         <w:t>三</w:t>
-      </w:r>
-    </w:p>
-    <w:p>
-      <w:pPr>
-        <w:ind w:left="880"/>
-      </w:pPr>
-      <w:r>
+        <w:br/>
         <w:t>会員制事業の業務に対する会員等からの苦情の解決</w:t>
       </w:r>
     </w:p>
     <w:p>
       <w:pPr>
-        <w:pStyle w:val="Heading6"/>
+        <w:pStyle w:val="ListBullet"/>
         <w:ind w:left="880"/>
       </w:pPr>
       <w:r>
         <w:t>四</w:t>
-      </w:r>
-    </w:p>
-    <w:p>
-      <w:pPr>
-        <w:ind w:left="880"/>
-      </w:pPr>
-      <w:r>
+        <w:br/>
         <w:t>預託金等に係る会員制事業者の債務の保証</w:t>
       </w:r>
     </w:p>
     <w:p>
       <w:pPr>
-        <w:pStyle w:val="Heading6"/>
+        <w:pStyle w:val="ListBullet"/>
         <w:ind w:left="880"/>
       </w:pPr>
       <w:r>
         <w:t>五</w:t>
-      </w:r>
-    </w:p>
-    <w:p>
-      <w:pPr>
-        <w:ind w:left="880"/>
-      </w:pPr>
-      <w:r>
+        <w:br/>
         <w:t>会員制事業に関する広報その他会員制事業協会の目的を達成するため必要な業務</w:t>
       </w:r>
     </w:p>
@@ -1125,35 +989,23 @@
     </w:p>
     <w:p>
       <w:pPr>
-        <w:pStyle w:val="Heading6"/>
+        <w:pStyle w:val="ListBullet"/>
         <w:ind w:left="880"/>
       </w:pPr>
       <w:r>
         <w:t>一</w:t>
-      </w:r>
-    </w:p>
-    <w:p>
-      <w:pPr>
-        <w:ind w:left="880"/>
-      </w:pPr>
-      <w:r>
+        <w:br/>
         <w:t>第七条第一項又は第二項の規定に違反した者</w:t>
       </w:r>
     </w:p>
     <w:p>
       <w:pPr>
-        <w:pStyle w:val="Heading6"/>
+        <w:pStyle w:val="ListBullet"/>
         <w:ind w:left="880"/>
       </w:pPr>
       <w:r>
         <w:t>二</w:t>
-      </w:r>
-    </w:p>
-    <w:p>
-      <w:pPr>
-        <w:ind w:left="880"/>
-      </w:pPr>
-      <w:r>
+        <w:br/>
         <w:t>第十一条第一項の規定による命令に違反した者</w:t>
       </w:r>
     </w:p>
@@ -1172,120 +1024,78 @@
     </w:p>
     <w:p>
       <w:pPr>
-        <w:pStyle w:val="Heading6"/>
+        <w:pStyle w:val="ListBullet"/>
         <w:ind w:left="880"/>
       </w:pPr>
       <w:r>
         <w:t>一</w:t>
-      </w:r>
-    </w:p>
-    <w:p>
-      <w:pPr>
-        <w:ind w:left="880"/>
-      </w:pPr>
-      <w:r>
+        <w:br/>
         <w:t>第三条第一項の規定による届出をせず、又は虚偽の届出をして募集をした者</w:t>
       </w:r>
     </w:p>
     <w:p>
       <w:pPr>
-        <w:pStyle w:val="Heading6"/>
+        <w:pStyle w:val="ListBullet"/>
         <w:ind w:left="880"/>
       </w:pPr>
       <w:r>
         <w:t>二</w:t>
-      </w:r>
-    </w:p>
-    <w:p>
-      <w:pPr>
-        <w:ind w:left="880"/>
-      </w:pPr>
-      <w:r>
+        <w:br/>
         <w:t>第四条の規定に違反して、会員契約の締結をした者</w:t>
       </w:r>
     </w:p>
     <w:p>
       <w:pPr>
-        <w:pStyle w:val="Heading6"/>
+        <w:pStyle w:val="ListBullet"/>
         <w:ind w:left="880"/>
       </w:pPr>
       <w:r>
         <w:t>三</w:t>
-      </w:r>
-    </w:p>
-    <w:p>
-      <w:pPr>
-        <w:ind w:left="880"/>
-      </w:pPr>
-      <w:r>
+        <w:br/>
         <w:t>第五条第一項から第三項までの規定に違反して、書面を交付せず、又はこれらの規定に規定する事項が記載されていない書面若しくは虚偽の記載のある書面を交付した者</w:t>
       </w:r>
     </w:p>
     <w:p>
       <w:pPr>
-        <w:pStyle w:val="Heading6"/>
+        <w:pStyle w:val="ListBullet"/>
         <w:ind w:left="880"/>
       </w:pPr>
       <w:r>
         <w:t>四</w:t>
-      </w:r>
-    </w:p>
-    <w:p>
-      <w:pPr>
-        <w:ind w:left="880"/>
-      </w:pPr>
-      <w:r>
+        <w:br/>
         <w:t>第六条の規定に違反して、著しく事実に相違する表示をし、又は実際のものより著しく優良であり、若しくは有利であると人を誤認させるような表示をした者</w:t>
       </w:r>
     </w:p>
     <w:p>
       <w:pPr>
-        <w:pStyle w:val="Heading6"/>
+        <w:pStyle w:val="ListBullet"/>
         <w:ind w:left="880"/>
       </w:pPr>
       <w:r>
         <w:t>五</w:t>
-      </w:r>
-    </w:p>
-    <w:p>
-      <w:pPr>
-        <w:ind w:left="880"/>
-      </w:pPr>
-      <w:r>
+        <w:br/>
         <w:t>第九条の規定に違反して、書類を備え置かず、若しくは会員の求めに応じて閲覧させず、又は虚偽の記載のある書類を備え置き、若しくは会員に閲覧させた者</w:t>
       </w:r>
     </w:p>
     <w:p>
       <w:pPr>
-        <w:pStyle w:val="Heading6"/>
+        <w:pStyle w:val="ListBullet"/>
         <w:ind w:left="880"/>
       </w:pPr>
       <w:r>
         <w:t>六</w:t>
-      </w:r>
-    </w:p>
-    <w:p>
-      <w:pPr>
-        <w:ind w:left="880"/>
-      </w:pPr>
-      <w:r>
+        <w:br/>
         <w:t>第十七条第一項の規定による報告をせず、若しくは虚偽の報告をし、又は同項の規定による検査を拒み、妨げ、若しくは忌避した者</w:t>
       </w:r>
     </w:p>
     <w:p>
       <w:pPr>
-        <w:pStyle w:val="Heading6"/>
+        <w:pStyle w:val="ListBullet"/>
         <w:ind w:left="880"/>
       </w:pPr>
       <w:r>
         <w:t>七</w:t>
-      </w:r>
-    </w:p>
-    <w:p>
-      <w:pPr>
-        <w:ind w:left="880"/>
-      </w:pPr>
-      <w:r>
+        <w:br/>
         <w:t>第十七条第二項の規定による報告若しくは資料の提出をせず、若しくは虚偽の報告若しくは虚偽の資料の提出をし、又は同項の規定による検査を拒み、妨げ、若しくは忌避した者</w:t>
       </w:r>
     </w:p>
@@ -1394,7 +1204,7 @@
         <w:pStyle w:val="Heading1"/>
       </w:pPr>
       <w:r>
-        <w:t>附　則（平成一一年七月一六日法律第八七号）</w:t>
+        <w:t>附則（平成一一年七月一六日法律第八七号）</w:t>
       </w:r>
     </w:p>
     <w:p>
@@ -1408,23 +1218,23 @@
     <w:p>
       <w:r>
         <w:t>この法律は、平成十二年四月一日から施行する。</w:t>
+        <w:br/>
+        <w:t>ただし、次の各号に掲げる規定は、当該各号に定める日から施行する。</w:t>
       </w:r>
     </w:p>
     <w:p>
       <w:pPr>
-        <w:pStyle w:val="Heading6"/>
+        <w:pStyle w:val="ListBullet"/>
         <w:ind w:left="880"/>
       </w:pPr>
       <w:r>
         <w:t>一</w:t>
-      </w:r>
-    </w:p>
-    <w:p>
-      <w:pPr>
-        <w:ind w:left="880"/>
-      </w:pPr>
-      <w:r>
+        <w:br/>
         <w:t>第一条中地方自治法第二百五十条の次に五条、節名並びに二款及び款名を加える改正規定（同法第二百五十条の九第一項に係る部分（両議院の同意を得ることに係る部分に限る。）に限る。）、第四十条中自然公園法附則第九項及び第十項の改正規定（同法附則第十項に係る部分に限る。）、第二百四十四条の規定（農業改良助長法第十四条の三の改正規定に係る部分を除く。）並びに第四百七十二条の規定（市町村の合併の特例に関する法律第六条、第八条及び第十七条の改正規定に係る部分を除く。）並びに附則第七条、第十条、第十二条、第五十九条ただし書、第六十条第四項及び第五項、第七十三条、第七十七条、第百五十七条第四項から第六項まで、第百六十条、第百六十三条、第百六十四条並びに第二百二条の規定</w:t>
+        <w:br/>
+        <w:br/>
+        <w:br/>
+        <w:t>公布の日</w:t>
       </w:r>
     </w:p>
     <w:p>
@@ -1481,6 +1291,8 @@
     <w:p>
       <w:r>
         <w:t>施行日前にされた国等の事務に係る処分であって、当該処分をした行政庁（以下この条において「処分庁」という。）に施行日前に行政不服審査法に規定する上級行政庁（以下この条において「上級行政庁」という。）があったものについての同法による不服申立てについては、施行日以後においても、当該処分庁に引き続き上級行政庁があるものとみなして、行政不服審査法の規定を適用する。</w:t>
+        <w:br/>
+        <w:t>この場合において、当該処分庁の上級行政庁とみなされる行政庁は、施行日前に当該処分庁の上級行政庁であった行政庁とする。</w:t>
       </w:r>
     </w:p>
     <w:p>
@@ -1562,7 +1374,7 @@
         <w:pStyle w:val="Heading1"/>
       </w:pPr>
       <w:r>
-        <w:t>附　則（平成一一年一二月二二日法律第一六〇号）</w:t>
+        <w:t>附則（平成一一年一二月二二日法律第一六〇号）</w:t>
       </w:r>
     </w:p>
     <w:p>
@@ -1576,23 +1388,23 @@
     <w:p>
       <w:r>
         <w:t>この法律（第二条及び第三条を除く。）は、平成十三年一月六日から施行する。</w:t>
+        <w:br/>
+        <w:t>ただし、次の各号に掲げる規定は、当該各号に定める日から施行する。</w:t>
       </w:r>
     </w:p>
     <w:p>
       <w:pPr>
-        <w:pStyle w:val="Heading6"/>
+        <w:pStyle w:val="ListBullet"/>
         <w:ind w:left="880"/>
       </w:pPr>
       <w:r>
         <w:t>一</w:t>
-      </w:r>
-    </w:p>
-    <w:p>
-      <w:pPr>
-        <w:ind w:left="880"/>
-      </w:pPr>
-      <w:r>
+        <w:br/>
         <w:t>第九百九十五条（核原料物質、核燃料物質及び原子炉の規制に関する法律の一部を改正する法律附則の改正規定に係る部分に限る。）、第千三百五条、第千三百六条、第千三百二十四条第二項、第千三百二十六条第二項及び第千三百四十四条の規定</w:t>
+        <w:br/>
+        <w:br/>
+        <w:br/>
+        <w:t>公布の日</w:t>
       </w:r>
     </w:p>
     <w:p>
@@ -1605,7 +1417,7 @@
         <w:pStyle w:val="Heading1"/>
       </w:pPr>
       <w:r>
-        <w:t>附　則（平成一二年五月一九日法律第七三号）</w:t>
+        <w:t>附則（平成一二年五月一九日法律第七三号）</w:t>
       </w:r>
     </w:p>
     <w:p>
@@ -1631,7 +1443,7 @@
         <w:pStyle w:val="Heading1"/>
       </w:pPr>
       <w:r>
-        <w:t>附　則（平成一二年一一月二七日法律第一二六号）</w:t>
+        <w:t>附則（平成一二年一一月二七日法律第一二六号）</w:t>
       </w:r>
     </w:p>
     <w:p>
@@ -1670,7 +1482,7 @@
         <w:pStyle w:val="Heading1"/>
       </w:pPr>
       <w:r>
-        <w:t>附　則（平成一八年六月二日法律第五〇号）</w:t>
+        <w:t>附則（平成一八年六月二日法律第五〇号）</w:t>
       </w:r>
     </w:p>
     <w:p>
@@ -1688,7 +1500,7 @@
         <w:pStyle w:val="Heading1"/>
       </w:pPr>
       <w:r>
-        <w:t>附　則（平成二三年六月二四日法律第七四号）</w:t>
+        <w:t>附則（平成二三年六月二四日法律第七四号）</w:t>
       </w:r>
     </w:p>
     <w:p>
@@ -1724,7 +1536,7 @@
     </w:pPr>
     <w:r>
       <w:tab/>
-      <w:t>WeGov v0.1 - FTS141</w:t>
+      <w:t>WeGov v0.2 - FTS141</w:t>
     </w:r>
   </w:p>
 </w:ftr>
